--- a/PLFA/phospholipid_extraction.docx
+++ b/PLFA/phospholipid_extraction.docx
@@ -904,7 +904,7 @@
     </w:lvl>
   </w:abstractNum>
   <w:abstractNum w:abstractNumId="990">
-    <w:nsid w:val="5057bd3f"/>
+    <w:nsid w:val="31017bea"/>
     <w:multiLevelType w:val="multilevel"/>
     <w:lvl w:ilvl="0">
       <w:numFmt w:val="bullet"/>
@@ -985,7 +985,7 @@
     </w:lvl>
   </w:abstractNum>
   <w:abstractNum w:abstractNumId="991">
-    <w:nsid w:val="59578b09"/>
+    <w:nsid w:val="cec01fc5"/>
     <w:multiLevelType w:val="multilevel"/>
     <w:lvl w:ilvl="0">
       <w:numFmt w:val="bullet"/>

--- a/PLFA/phospholipid_extraction.docx
+++ b/PLFA/phospholipid_extraction.docx
@@ -904,7 +904,7 @@
     </w:lvl>
   </w:abstractNum>
   <w:abstractNum w:abstractNumId="990">
-    <w:nsid w:val="31017bea"/>
+    <w:nsid w:val="f7ed3000"/>
     <w:multiLevelType w:val="multilevel"/>
     <w:lvl w:ilvl="0">
       <w:numFmt w:val="bullet"/>
@@ -985,7 +985,7 @@
     </w:lvl>
   </w:abstractNum>
   <w:abstractNum w:abstractNumId="991">
-    <w:nsid w:val="cec01fc5"/>
+    <w:nsid w:val="d5e3b869"/>
     <w:multiLevelType w:val="multilevel"/>
     <w:lvl w:ilvl="0">
       <w:numFmt w:val="bullet"/>

--- a/PLFA/phospholipid_extraction.docx
+++ b/PLFA/phospholipid_extraction.docx
@@ -904,7 +904,7 @@
     </w:lvl>
   </w:abstractNum>
   <w:abstractNum w:abstractNumId="990">
-    <w:nsid w:val="f7ed3000"/>
+    <w:nsid w:val="3f3f2b53"/>
     <w:multiLevelType w:val="multilevel"/>
     <w:lvl w:ilvl="0">
       <w:numFmt w:val="bullet"/>
@@ -985,7 +985,7 @@
     </w:lvl>
   </w:abstractNum>
   <w:abstractNum w:abstractNumId="991">
-    <w:nsid w:val="d5e3b869"/>
+    <w:nsid w:val="ce385d92"/>
     <w:multiLevelType w:val="multilevel"/>
     <w:lvl w:ilvl="0">
       <w:numFmt w:val="bullet"/>

--- a/PLFA/phospholipid_extraction.docx
+++ b/PLFA/phospholipid_extraction.docx
@@ -904,7 +904,7 @@
     </w:lvl>
   </w:abstractNum>
   <w:abstractNum w:abstractNumId="990">
-    <w:nsid w:val="3f3f2b53"/>
+    <w:nsid w:val="af2f7480"/>
     <w:multiLevelType w:val="multilevel"/>
     <w:lvl w:ilvl="0">
       <w:numFmt w:val="bullet"/>
@@ -985,7 +985,7 @@
     </w:lvl>
   </w:abstractNum>
   <w:abstractNum w:abstractNumId="991">
-    <w:nsid w:val="ce385d92"/>
+    <w:nsid w:val="5f7540f1"/>
     <w:multiLevelType w:val="multilevel"/>
     <w:lvl w:ilvl="0">
       <w:numFmt w:val="bullet"/>

--- a/PLFA/phospholipid_extraction.docx
+++ b/PLFA/phospholipid_extraction.docx
@@ -904,7 +904,7 @@
     </w:lvl>
   </w:abstractNum>
   <w:abstractNum w:abstractNumId="990">
-    <w:nsid w:val="af2f7480"/>
+    <w:nsid w:val="dea09f44"/>
     <w:multiLevelType w:val="multilevel"/>
     <w:lvl w:ilvl="0">
       <w:numFmt w:val="bullet"/>
@@ -985,7 +985,7 @@
     </w:lvl>
   </w:abstractNum>
   <w:abstractNum w:abstractNumId="991">
-    <w:nsid w:val="5f7540f1"/>
+    <w:nsid w:val="2e8a438b"/>
     <w:multiLevelType w:val="multilevel"/>
     <w:lvl w:ilvl="0">
       <w:numFmt w:val="bullet"/>

--- a/PLFA/phospholipid_extraction.docx
+++ b/PLFA/phospholipid_extraction.docx
@@ -904,7 +904,7 @@
     </w:lvl>
   </w:abstractNum>
   <w:abstractNum w:abstractNumId="990">
-    <w:nsid w:val="dea09f44"/>
+    <w:nsid w:val="8b72a487"/>
     <w:multiLevelType w:val="multilevel"/>
     <w:lvl w:ilvl="0">
       <w:numFmt w:val="bullet"/>
@@ -985,7 +985,7 @@
     </w:lvl>
   </w:abstractNum>
   <w:abstractNum w:abstractNumId="991">
-    <w:nsid w:val="2e8a438b"/>
+    <w:nsid w:val="7fc66fdd"/>
     <w:multiLevelType w:val="multilevel"/>
     <w:lvl w:ilvl="0">
       <w:numFmt w:val="bullet"/>

--- a/PLFA/phospholipid_extraction.docx
+++ b/PLFA/phospholipid_extraction.docx
@@ -904,7 +904,7 @@
     </w:lvl>
   </w:abstractNum>
   <w:abstractNum w:abstractNumId="990">
-    <w:nsid w:val="8b72a487"/>
+    <w:nsid w:val="e82c2a15"/>
     <w:multiLevelType w:val="multilevel"/>
     <w:lvl w:ilvl="0">
       <w:numFmt w:val="bullet"/>
@@ -985,7 +985,7 @@
     </w:lvl>
   </w:abstractNum>
   <w:abstractNum w:abstractNumId="991">
-    <w:nsid w:val="7fc66fdd"/>
+    <w:nsid w:val="f67dbf5b"/>
     <w:multiLevelType w:val="multilevel"/>
     <w:lvl w:ilvl="0">
       <w:numFmt w:val="bullet"/>

--- a/PLFA/phospholipid_extraction.docx
+++ b/PLFA/phospholipid_extraction.docx
@@ -904,7 +904,7 @@
     </w:lvl>
   </w:abstractNum>
   <w:abstractNum w:abstractNumId="990">
-    <w:nsid w:val="e82c2a15"/>
+    <w:nsid w:val="33fdd49c"/>
     <w:multiLevelType w:val="multilevel"/>
     <w:lvl w:ilvl="0">
       <w:numFmt w:val="bullet"/>
@@ -985,7 +985,7 @@
     </w:lvl>
   </w:abstractNum>
   <w:abstractNum w:abstractNumId="991">
-    <w:nsid w:val="f67dbf5b"/>
+    <w:nsid w:val="58542040"/>
     <w:multiLevelType w:val="multilevel"/>
     <w:lvl w:ilvl="0">
       <w:numFmt w:val="bullet"/>

--- a/PLFA/phospholipid_extraction.docx
+++ b/PLFA/phospholipid_extraction.docx
@@ -904,7 +904,7 @@
     </w:lvl>
   </w:abstractNum>
   <w:abstractNum w:abstractNumId="990">
-    <w:nsid w:val="33fdd49c"/>
+    <w:nsid w:val="f963e08a"/>
     <w:multiLevelType w:val="multilevel"/>
     <w:lvl w:ilvl="0">
       <w:numFmt w:val="bullet"/>
@@ -985,7 +985,7 @@
     </w:lvl>
   </w:abstractNum>
   <w:abstractNum w:abstractNumId="991">
-    <w:nsid w:val="58542040"/>
+    <w:nsid w:val="795c349b"/>
     <w:multiLevelType w:val="multilevel"/>
     <w:lvl w:ilvl="0">
       <w:numFmt w:val="bullet"/>

--- a/PLFA/phospholipid_extraction.docx
+++ b/PLFA/phospholipid_extraction.docx
@@ -904,7 +904,7 @@
     </w:lvl>
   </w:abstractNum>
   <w:abstractNum w:abstractNumId="990">
-    <w:nsid w:val="f963e08a"/>
+    <w:nsid w:val="b8ff6ffe"/>
     <w:multiLevelType w:val="multilevel"/>
     <w:lvl w:ilvl="0">
       <w:numFmt w:val="bullet"/>
@@ -985,7 +985,7 @@
     </w:lvl>
   </w:abstractNum>
   <w:abstractNum w:abstractNumId="991">
-    <w:nsid w:val="795c349b"/>
+    <w:nsid w:val="e3e51def"/>
     <w:multiLevelType w:val="multilevel"/>
     <w:lvl w:ilvl="0">
       <w:numFmt w:val="bullet"/>

--- a/PLFA/phospholipid_extraction.docx
+++ b/PLFA/phospholipid_extraction.docx
@@ -10,6 +10,14 @@
       <w:bookmarkEnd w:id="21"/>
       <w:r>
         <w:t xml:space="preserve">High-throughput phospholipid extraction from soil protocol</w:t>
+      </w:r>
+    </w:p>
+    <w:p>
+      <w:r>
+        <w:rPr>
+          <w:b/>
+        </w:rPr>
+        <w:t xml:space="preserve">NOTE: this is a work-in-progress</w:t>
       </w:r>
     </w:p>
     <w:p>
@@ -904,7 +912,7 @@
     </w:lvl>
   </w:abstractNum>
   <w:abstractNum w:abstractNumId="990">
-    <w:nsid w:val="b8ff6ffe"/>
+    <w:nsid w:val="1de7670f"/>
     <w:multiLevelType w:val="multilevel"/>
     <w:lvl w:ilvl="0">
       <w:numFmt w:val="bullet"/>
@@ -985,7 +993,7 @@
     </w:lvl>
   </w:abstractNum>
   <w:abstractNum w:abstractNumId="991">
-    <w:nsid w:val="e3e51def"/>
+    <w:nsid w:val="2140e4ca"/>
     <w:multiLevelType w:val="multilevel"/>
     <w:lvl w:ilvl="0">
       <w:numFmt w:val="bullet"/>

--- a/PLFA/phospholipid_extraction.docx
+++ b/PLFA/phospholipid_extraction.docx
@@ -912,7 +912,7 @@
     </w:lvl>
   </w:abstractNum>
   <w:abstractNum w:abstractNumId="990">
-    <w:nsid w:val="1de7670f"/>
+    <w:nsid w:val="cf6975e3"/>
     <w:multiLevelType w:val="multilevel"/>
     <w:lvl w:ilvl="0">
       <w:numFmt w:val="bullet"/>
@@ -993,7 +993,7 @@
     </w:lvl>
   </w:abstractNum>
   <w:abstractNum w:abstractNumId="991">
-    <w:nsid w:val="2140e4ca"/>
+    <w:nsid w:val="6c8f2dcc"/>
     <w:multiLevelType w:val="multilevel"/>
     <w:lvl w:ilvl="0">
       <w:numFmt w:val="bullet"/>

--- a/PLFA/phospholipid_extraction.docx
+++ b/PLFA/phospholipid_extraction.docx
@@ -53,8 +53,23 @@
       <w:pPr>
         <w:pStyle w:val="Heading2"/>
       </w:pPr>
-      <w:bookmarkStart w:id="23" w:name="equipment-needed"/>
+      <w:bookmarkStart w:id="23" w:name="authorship"/>
       <w:bookmarkEnd w:id="23"/>
+      <w:r>
+        <w:t xml:space="preserve">Authorship</w:t>
+      </w:r>
+    </w:p>
+    <w:p>
+      <w:r>
+        <w:t xml:space="preserve">Nick Youngblut (2015)</w:t>
+      </w:r>
+    </w:p>
+    <w:p>
+      <w:pPr>
+        <w:pStyle w:val="Heading2"/>
+      </w:pPr>
+      <w:bookmarkStart w:id="24" w:name="equipment-needed"/>
+      <w:bookmarkEnd w:id="24"/>
       <w:r>
         <w:t xml:space="preserve">Equipment needed</w:t>
       </w:r>
@@ -231,8 +246,8 @@
       <w:pPr>
         <w:pStyle w:val="Heading2"/>
       </w:pPr>
-      <w:bookmarkStart w:id="24" w:name="reagents-needed"/>
-      <w:bookmarkEnd w:id="24"/>
+      <w:bookmarkStart w:id="25" w:name="reagents-needed"/>
+      <w:bookmarkEnd w:id="25"/>
       <w:r>
         <w:t xml:space="preserve">reagents needed</w:t>
       </w:r>
@@ -385,8 +400,8 @@
       <w:pPr>
         <w:pStyle w:val="Heading2"/>
       </w:pPr>
-      <w:bookmarkStart w:id="25" w:name="existing-protocols"/>
-      <w:bookmarkEnd w:id="25"/>
+      <w:bookmarkStart w:id="26" w:name="existing-protocols"/>
+      <w:bookmarkEnd w:id="26"/>
       <w:r>
         <w:t xml:space="preserve">existing protocols</w:t>
       </w:r>
@@ -399,7 +414,7 @@
           <w:ilvl w:val="0"/>
         </w:numPr>
       </w:pPr>
-      <w:hyperlink r:id="rId26">
+      <w:hyperlink r:id="rId27">
         <w:r>
           <w:rPr>
             <w:rStyle w:val="Link"/>
@@ -416,7 +431,7 @@
           <w:ilvl w:val="0"/>
         </w:numPr>
       </w:pPr>
-      <w:hyperlink r:id="rId27">
+      <w:hyperlink r:id="rId28">
         <w:r>
           <w:rPr>
             <w:rStyle w:val="Link"/>
@@ -429,8 +444,8 @@
       <w:pPr>
         <w:pStyle w:val="Heading2"/>
       </w:pPr>
-      <w:bookmarkStart w:id="28" w:name="paying-for-the-service"/>
-      <w:bookmarkEnd w:id="28"/>
+      <w:bookmarkStart w:id="29" w:name="paying-for-the-service"/>
+      <w:bookmarkEnd w:id="29"/>
       <w:r>
         <w:t xml:space="preserve">Paying for the service</w:t>
       </w:r>
@@ -443,7 +458,7 @@
           <w:ilvl w:val="0"/>
         </w:numPr>
       </w:pPr>
-      <w:hyperlink r:id="rId29">
+      <w:hyperlink r:id="rId30">
         <w:r>
           <w:rPr>
             <w:rStyle w:val="Link"/>
@@ -456,8 +471,8 @@
       <w:pPr>
         <w:pStyle w:val="Heading2"/>
       </w:pPr>
-      <w:bookmarkStart w:id="30" w:name="cornell-groups-doing-plfa"/>
-      <w:bookmarkEnd w:id="30"/>
+      <w:bookmarkStart w:id="31" w:name="cornell-groups-doing-plfa"/>
+      <w:bookmarkEnd w:id="31"/>
       <w:r>
         <w:t xml:space="preserve">Cornell groups doing PLFA</w:t>
       </w:r>
@@ -470,7 +485,7 @@
           <w:ilvl w:val="0"/>
         </w:numPr>
       </w:pPr>
-      <w:hyperlink r:id="rId31">
+      <w:hyperlink r:id="rId32">
         <w:r>
           <w:rPr>
             <w:rStyle w:val="Link"/>
@@ -483,8 +498,8 @@
       <w:pPr>
         <w:pStyle w:val="Heading2"/>
       </w:pPr>
-      <w:bookmarkStart w:id="32" w:name="gc-columns-used-in-other-studies"/>
-      <w:bookmarkEnd w:id="32"/>
+      <w:bookmarkStart w:id="33" w:name="gc-columns-used-in-other-studies"/>
+      <w:bookmarkEnd w:id="33"/>
       <w:r>
         <w:t xml:space="preserve">GC columns used in other studies</w:t>
       </w:r>
@@ -497,7 +512,7 @@
           <w:ilvl w:val="0"/>
         </w:numPr>
       </w:pPr>
-      <w:hyperlink r:id="rId33">
+      <w:hyperlink r:id="rId34">
         <w:r>
           <w:rPr>
             <w:rStyle w:val="Link"/>
@@ -505,6 +520,47 @@
           <w:t xml:space="preserve">Mohanty et al., 2006</w:t>
         </w:r>
       </w:hyperlink>
+    </w:p>
+    <w:p>
+      <w:pPr>
+        <w:pStyle w:val="Compact"/>
+        <w:numPr>
+          <w:numId w:val="1013"/>
+          <w:ilvl w:val="0"/>
+        </w:numPr>
+      </w:pPr>
+      <w:hyperlink r:id="rId35">
+        <w:r>
+          <w:rPr>
+            <w:rStyle w:val="Link"/>
+          </w:rPr>
+          <w:t xml:space="preserve">link</w:t>
+        </w:r>
+      </w:hyperlink>
+    </w:p>
+    <w:p>
+      <w:pPr>
+        <w:pStyle w:val="Compact"/>
+        <w:numPr>
+          <w:numId w:val="1015"/>
+          <w:ilvl w:val="1"/>
+        </w:numPr>
+      </w:pPr>
+      <w:r>
+        <w:t xml:space="preserve">CP-Sil 5CB-fused silica capillary column</w:t>
+      </w:r>
+    </w:p>
+    <w:p>
+      <w:pPr>
+        <w:pStyle w:val="Compact"/>
+        <w:numPr>
+          <w:numId w:val="1016"/>
+          <w:ilvl w:val="2"/>
+        </w:numPr>
+      </w:pPr>
+      <w:r>
+        <w:t xml:space="preserve">60 m × 0.32 mm inner diameter; 0.25 μm film thickness</w:t>
+      </w:r>
     </w:p>
     <w:p>
       <w:pPr>
@@ -527,35 +583,45 @@
       <w:pPr>
         <w:pStyle w:val="Compact"/>
         <w:numPr>
-          <w:numId w:val="1015"/>
+          <w:numId w:val="1017"/>
           <w:ilvl w:val="1"/>
         </w:numPr>
       </w:pPr>
       <w:r>
-        <w:t xml:space="preserve">CP-Sil 5CB-fused silica capillary column</w:t>
-      </w:r>
-    </w:p>
-    <w:p>
-      <w:pPr>
-        <w:pStyle w:val="Compact"/>
-        <w:numPr>
-          <w:numId w:val="1016"/>
+        <w:t xml:space="preserve">polar capillary column</w:t>
+      </w:r>
+    </w:p>
+    <w:p>
+      <w:pPr>
+        <w:pStyle w:val="Compact"/>
+        <w:numPr>
+          <w:numId w:val="1018"/>
           <w:ilvl w:val="2"/>
         </w:numPr>
       </w:pPr>
       <w:r>
-        <w:t xml:space="preserve">60 m × 0.32 mm inner diameter; 0.25 μm film thickness</w:t>
-      </w:r>
-    </w:p>
-    <w:p>
-      <w:pPr>
-        <w:pStyle w:val="Compact"/>
-        <w:numPr>
-          <w:numId w:val="1013"/>
-          <w:ilvl w:val="0"/>
-        </w:numPr>
-      </w:pPr>
-      <w:hyperlink r:id="rId33">
+        <w:t xml:space="preserve">SGE, BPX-70;50 m by 0.32 mm by 0.25m</w:t>
+      </w:r>
+    </w:p>
+    <w:p>
+      <w:pPr>
+        <w:pStyle w:val="Heading3"/>
+      </w:pPr>
+      <w:bookmarkStart w:id="36" w:name="gc-ms-used"/>
+      <w:bookmarkEnd w:id="36"/>
+      <w:r>
+        <w:t xml:space="preserve">GC-MS used</w:t>
+      </w:r>
+    </w:p>
+    <w:p>
+      <w:pPr>
+        <w:pStyle w:val="Compact"/>
+        <w:numPr>
+          <w:numId w:val="1019"/>
+          <w:ilvl w:val="0"/>
+        </w:numPr>
+      </w:pPr>
+      <w:hyperlink r:id="rId37">
         <w:r>
           <w:rPr>
             <w:rStyle w:val="Link"/>
@@ -568,45 +634,11 @@
       <w:pPr>
         <w:pStyle w:val="Compact"/>
         <w:numPr>
-          <w:numId w:val="1017"/>
-          <w:ilvl w:val="1"/>
-        </w:numPr>
-      </w:pPr>
-      <w:r>
-        <w:t xml:space="preserve">polar capillary column</w:t>
-      </w:r>
-    </w:p>
-    <w:p>
-      <w:pPr>
-        <w:pStyle w:val="Compact"/>
-        <w:numPr>
-          <w:numId w:val="1018"/>
-          <w:ilvl w:val="2"/>
-        </w:numPr>
-      </w:pPr>
-      <w:r>
-        <w:t xml:space="preserve">SGE, BPX-70;50 m by 0.32 mm by 0.25m</w:t>
-      </w:r>
-    </w:p>
-    <w:p>
-      <w:pPr>
-        <w:pStyle w:val="Heading3"/>
-      </w:pPr>
-      <w:bookmarkStart w:id="35" w:name="gc-ms-used"/>
-      <w:bookmarkEnd w:id="35"/>
-      <w:r>
-        <w:t xml:space="preserve">GC-MS used</w:t>
-      </w:r>
-    </w:p>
-    <w:p>
-      <w:pPr>
-        <w:pStyle w:val="Compact"/>
-        <w:numPr>
           <w:numId w:val="1019"/>
           <w:ilvl w:val="0"/>
         </w:numPr>
       </w:pPr>
-      <w:hyperlink r:id="rId36">
+      <w:hyperlink r:id="rId35">
         <w:r>
           <w:rPr>
             <w:rStyle w:val="Link"/>
@@ -617,58 +649,12 @@
     </w:p>
     <w:p>
       <w:pPr>
-        <w:pStyle w:val="Compact"/>
-        <w:numPr>
-          <w:numId w:val="1019"/>
-          <w:ilvl w:val="0"/>
-        </w:numPr>
-      </w:pPr>
-      <w:hyperlink r:id="rId34">
-        <w:r>
-          <w:rPr>
-            <w:rStyle w:val="Link"/>
-          </w:rPr>
-          <w:t xml:space="preserve">link</w:t>
-        </w:r>
-      </w:hyperlink>
-    </w:p>
-    <w:p>
-      <w:pPr>
         <w:pStyle w:val="Heading2"/>
       </w:pPr>
-      <w:bookmarkStart w:id="37" w:name="transforming-plfa-concentrations-to-cell-numbers"/>
-      <w:bookmarkEnd w:id="37"/>
+      <w:bookmarkStart w:id="38" w:name="transforming-plfa-concentrations-to-cell-numbers"/>
+      <w:bookmarkEnd w:id="38"/>
       <w:r>
         <w:t xml:space="preserve">transforming PLFA concentrations to cell numbers</w:t>
-      </w:r>
-    </w:p>
-    <w:p>
-      <w:pPr>
-        <w:pStyle w:val="Compact"/>
-        <w:numPr>
-          <w:numId w:val="1020"/>
-          <w:ilvl w:val="0"/>
-        </w:numPr>
-      </w:pPr>
-      <w:hyperlink r:id="rId38">
-        <w:r>
-          <w:rPr>
-            <w:rStyle w:val="Link"/>
-          </w:rPr>
-          <w:t xml:space="preserve">link</w:t>
-        </w:r>
-      </w:hyperlink>
-    </w:p>
-    <w:p>
-      <w:pPr>
-        <w:pStyle w:val="Compact"/>
-        <w:numPr>
-          <w:numId w:val="1021"/>
-          <w:ilvl w:val="1"/>
-        </w:numPr>
-      </w:pPr>
-      <w:r>
-        <w:t xml:space="preserve">1.4 x 10^-17 mol of bacterial PLFA per cell</w:t>
       </w:r>
     </w:p>
     <w:p>
@@ -692,57 +678,23 @@
       <w:pPr>
         <w:pStyle w:val="Compact"/>
         <w:numPr>
+          <w:numId w:val="1021"/>
+          <w:ilvl w:val="1"/>
+        </w:numPr>
+      </w:pPr>
+      <w:r>
+        <w:t xml:space="preserve">1.4 x 10^-17 mol of bacterial PLFA per cell</w:t>
+      </w:r>
+    </w:p>
+    <w:p>
+      <w:pPr>
+        <w:pStyle w:val="Compact"/>
+        <w:numPr>
           <w:numId w:val="1020"/>
           <w:ilvl w:val="0"/>
         </w:numPr>
       </w:pPr>
-      <w:r>
-        <w:t xml:space="preserve">Comparison of chloroform fumigation-extraction, phospholipid fatty acid, and DNA methods to determine microbial biomass in forest humus</w:t>
-      </w:r>
-    </w:p>
-    <w:p>
-      <w:pPr>
-        <w:pStyle w:val="Compact"/>
-        <w:numPr>
-          <w:numId w:val="1022"/>
-          <w:ilvl w:val="1"/>
-        </w:numPr>
-      </w:pPr>
-      <w:r>
-        <w:t xml:space="preserve">CFE_flush = 3.2(total_PLFA) - 1287</w:t>
-      </w:r>
-    </w:p>
-    <w:p>
-      <w:pPr>
-        <w:pStyle w:val="Heading2"/>
-      </w:pPr>
-      <w:bookmarkStart w:id="40" w:name="converting-dna-to-biomass-c"/>
-      <w:bookmarkEnd w:id="40"/>
-      <w:r>
-        <w:t xml:space="preserve">converting [DNA] to biomass C</w:t>
-      </w:r>
-    </w:p>
-    <w:p>
-      <w:pPr>
-        <w:pStyle w:val="Compact"/>
-        <w:numPr>
-          <w:numId w:val="1023"/>
-          <w:ilvl w:val="0"/>
-        </w:numPr>
-      </w:pPr>
-      <w:r>
-        <w:t xml:space="preserve">Relationship between dsDNA, chloroform labile C and ergosterol in soils of di􏰈erent organic matter contents and pH</w:t>
-      </w:r>
-    </w:p>
-    <w:p>
-      <w:pPr>
-        <w:pStyle w:val="Compact"/>
-        <w:numPr>
-          <w:numId w:val="1024"/>
-          <w:ilvl w:val="1"/>
-        </w:numPr>
-      </w:pPr>
-      <w:hyperlink r:id="rId41">
+      <w:hyperlink r:id="rId40">
         <w:r>
           <w:rPr>
             <w:rStyle w:val="Link"/>
@@ -755,33 +707,57 @@
       <w:pPr>
         <w:pStyle w:val="Compact"/>
         <w:numPr>
+          <w:numId w:val="1020"/>
+          <w:ilvl w:val="0"/>
+        </w:numPr>
+      </w:pPr>
+      <w:r>
+        <w:t xml:space="preserve">Comparison of chloroform fumigation-extraction, phospholipid fatty acid, and DNA methods to determine microbial biomass in forest humus</w:t>
+      </w:r>
+    </w:p>
+    <w:p>
+      <w:pPr>
+        <w:pStyle w:val="Compact"/>
+        <w:numPr>
+          <w:numId w:val="1022"/>
+          <w:ilvl w:val="1"/>
+        </w:numPr>
+      </w:pPr>
+      <w:r>
+        <w:t xml:space="preserve">CFE_flush = 3.2(total_PLFA) - 1287</w:t>
+      </w:r>
+    </w:p>
+    <w:p>
+      <w:pPr>
+        <w:pStyle w:val="Heading2"/>
+      </w:pPr>
+      <w:bookmarkStart w:id="41" w:name="converting-dna-to-biomass-c"/>
+      <w:bookmarkEnd w:id="41"/>
+      <w:r>
+        <w:t xml:space="preserve">converting [DNA] to biomass C</w:t>
+      </w:r>
+    </w:p>
+    <w:p>
+      <w:pPr>
+        <w:pStyle w:val="Compact"/>
+        <w:numPr>
+          <w:numId w:val="1023"/>
+          <w:ilvl w:val="0"/>
+        </w:numPr>
+      </w:pPr>
+      <w:r>
+        <w:t xml:space="preserve">Relationship between dsDNA, chloroform labile C and ergosterol in soils of di􏰈erent organic matter contents and pH</w:t>
+      </w:r>
+    </w:p>
+    <w:p>
+      <w:pPr>
+        <w:pStyle w:val="Compact"/>
+        <w:numPr>
           <w:numId w:val="1024"/>
           <w:ilvl w:val="1"/>
         </w:numPr>
       </w:pPr>
-      <w:r>
-        <w:t xml:space="preserve">dsDNA = 0.477 * chloroform-labile C</w:t>
-      </w:r>
-    </w:p>
-    <w:p>
-      <w:pPr>
-        <w:pStyle w:val="Heading1"/>
-      </w:pPr>
-      <w:bookmarkStart w:id="42" w:name="alternative-phospholipid-extraction-from-soil-protocols"/>
-      <w:bookmarkEnd w:id="42"/>
-      <w:r>
-        <w:t xml:space="preserve">Alternative phospholipid extraction from soil protocols</w:t>
-      </w:r>
-    </w:p>
-    <w:p>
-      <w:pPr>
-        <w:pStyle w:val="Compact"/>
-        <w:numPr>
-          <w:numId w:val="1025"/>
-          <w:ilvl w:val="0"/>
-        </w:numPr>
-      </w:pPr>
-      <w:hyperlink r:id="rId43">
+      <w:hyperlink r:id="rId42">
         <w:r>
           <w:rPr>
             <w:rStyle w:val="Link"/>
@@ -794,6 +770,45 @@
       <w:pPr>
         <w:pStyle w:val="Compact"/>
         <w:numPr>
+          <w:numId w:val="1024"/>
+          <w:ilvl w:val="1"/>
+        </w:numPr>
+      </w:pPr>
+      <w:r>
+        <w:t xml:space="preserve">dsDNA = 0.477 * chloroform-labile C</w:t>
+      </w:r>
+    </w:p>
+    <w:p>
+      <w:pPr>
+        <w:pStyle w:val="Heading1"/>
+      </w:pPr>
+      <w:bookmarkStart w:id="43" w:name="alternative-phospholipid-extraction-from-soil-protocols"/>
+      <w:bookmarkEnd w:id="43"/>
+      <w:r>
+        <w:t xml:space="preserve">Alternative phospholipid extraction from soil protocols</w:t>
+      </w:r>
+    </w:p>
+    <w:p>
+      <w:pPr>
+        <w:pStyle w:val="Compact"/>
+        <w:numPr>
+          <w:numId w:val="1025"/>
+          <w:ilvl w:val="0"/>
+        </w:numPr>
+      </w:pPr>
+      <w:hyperlink r:id="rId44">
+        <w:r>
+          <w:rPr>
+            <w:rStyle w:val="Link"/>
+          </w:rPr>
+          <w:t xml:space="preserve">link</w:t>
+        </w:r>
+      </w:hyperlink>
+    </w:p>
+    <w:p>
+      <w:pPr>
+        <w:pStyle w:val="Compact"/>
+        <w:numPr>
           <w:numId w:val="1025"/>
           <w:ilvl w:val="0"/>
         </w:numPr>
@@ -810,7 +825,7 @@
           <w:ilvl w:val="1"/>
         </w:numPr>
       </w:pPr>
-      <w:hyperlink r:id="rId44">
+      <w:hyperlink r:id="rId45">
         <w:r>
           <w:rPr>
             <w:rStyle w:val="Link"/>
@@ -912,7 +927,7 @@
     </w:lvl>
   </w:abstractNum>
   <w:abstractNum w:abstractNumId="990">
-    <w:nsid w:val="cf6975e3"/>
+    <w:nsid w:val="d3ad6ddd"/>
     <w:multiLevelType w:val="multilevel"/>
     <w:lvl w:ilvl="0">
       <w:numFmt w:val="bullet"/>
@@ -993,7 +1008,7 @@
     </w:lvl>
   </w:abstractNum>
   <w:abstractNum w:abstractNumId="991">
-    <w:nsid w:val="6c8f2dcc"/>
+    <w:nsid w:val="d9d766e0"/>
     <w:multiLevelType w:val="multilevel"/>
     <w:lvl w:ilvl="0">
       <w:numFmt w:val="bullet"/>

--- a/PLFA/phospholipid_extraction.docx
+++ b/PLFA/phospholipid_extraction.docx
@@ -927,7 +927,7 @@
     </w:lvl>
   </w:abstractNum>
   <w:abstractNum w:abstractNumId="990">
-    <w:nsid w:val="d3ad6ddd"/>
+    <w:nsid w:val="34c20982"/>
     <w:multiLevelType w:val="multilevel"/>
     <w:lvl w:ilvl="0">
       <w:numFmt w:val="bullet"/>
@@ -1008,7 +1008,7 @@
     </w:lvl>
   </w:abstractNum>
   <w:abstractNum w:abstractNumId="991">
-    <w:nsid w:val="d9d766e0"/>
+    <w:nsid w:val="ace81b24"/>
     <w:multiLevelType w:val="multilevel"/>
     <w:lvl w:ilvl="0">
       <w:numFmt w:val="bullet"/>

--- a/PLFA/phospholipid_extraction.docx
+++ b/PLFA/phospholipid_extraction.docx
@@ -927,7 +927,7 @@
     </w:lvl>
   </w:abstractNum>
   <w:abstractNum w:abstractNumId="990">
-    <w:nsid w:val="34c20982"/>
+    <w:nsid w:val="31c72355"/>
     <w:multiLevelType w:val="multilevel"/>
     <w:lvl w:ilvl="0">
       <w:numFmt w:val="bullet"/>
@@ -1008,7 +1008,7 @@
     </w:lvl>
   </w:abstractNum>
   <w:abstractNum w:abstractNumId="991">
-    <w:nsid w:val="ace81b24"/>
+    <w:nsid w:val="62f40632"/>
     <w:multiLevelType w:val="multilevel"/>
     <w:lvl w:ilvl="0">
       <w:numFmt w:val="bullet"/>

--- a/PLFA/phospholipid_extraction.docx
+++ b/PLFA/phospholipid_extraction.docx
@@ -927,7 +927,7 @@
     </w:lvl>
   </w:abstractNum>
   <w:abstractNum w:abstractNumId="990">
-    <w:nsid w:val="31c72355"/>
+    <w:nsid w:val="309d2c33"/>
     <w:multiLevelType w:val="multilevel"/>
     <w:lvl w:ilvl="0">
       <w:numFmt w:val="bullet"/>
@@ -1008,7 +1008,7 @@
     </w:lvl>
   </w:abstractNum>
   <w:abstractNum w:abstractNumId="991">
-    <w:nsid w:val="62f40632"/>
+    <w:nsid w:val="dba5f96d"/>
     <w:multiLevelType w:val="multilevel"/>
     <w:lvl w:ilvl="0">
       <w:numFmt w:val="bullet"/>

--- a/PLFA/phospholipid_extraction.docx
+++ b/PLFA/phospholipid_extraction.docx
@@ -927,7 +927,7 @@
     </w:lvl>
   </w:abstractNum>
   <w:abstractNum w:abstractNumId="990">
-    <w:nsid w:val="309d2c33"/>
+    <w:nsid w:val="b5faac56"/>
     <w:multiLevelType w:val="multilevel"/>
     <w:lvl w:ilvl="0">
       <w:numFmt w:val="bullet"/>
@@ -1008,7 +1008,7 @@
     </w:lvl>
   </w:abstractNum>
   <w:abstractNum w:abstractNumId="991">
-    <w:nsid w:val="dba5f96d"/>
+    <w:nsid w:val="546ca3e1"/>
     <w:multiLevelType w:val="multilevel"/>
     <w:lvl w:ilvl="0">
       <w:numFmt w:val="bullet"/>

--- a/PLFA/phospholipid_extraction.docx
+++ b/PLFA/phospholipid_extraction.docx
@@ -927,7 +927,7 @@
     </w:lvl>
   </w:abstractNum>
   <w:abstractNum w:abstractNumId="990">
-    <w:nsid w:val="b5faac56"/>
+    <w:nsid w:val="2df87408"/>
     <w:multiLevelType w:val="multilevel"/>
     <w:lvl w:ilvl="0">
       <w:numFmt w:val="bullet"/>
@@ -1008,7 +1008,7 @@
     </w:lvl>
   </w:abstractNum>
   <w:abstractNum w:abstractNumId="991">
-    <w:nsid w:val="546ca3e1"/>
+    <w:nsid w:val="1e6fc853"/>
     <w:multiLevelType w:val="multilevel"/>
     <w:lvl w:ilvl="0">
       <w:numFmt w:val="bullet"/>
